--- a/zht/docx/34.content.docx
+++ b/zht/docx/34.content.docx
@@ -4,39 +4,88 @@
   <w:body>
     <w:p/>
     <w:p>
-      <w:r/>
+      <w:pPr/>
+      <w:r>
+        <w:rPr>
+          <w:lang w:val="zh_TW" w:bidi="zh_TW"/>
+        </w:rPr>
+      </w:r>
     </w:p>
     <w:p>
       <w:pPr>
         <w:pStyle w:val="Heading2"/>
       </w:pPr>
       <w:r>
+        <w:rPr>
+          <w:lang w:val="zh_TW" w:bidi="zh_TW"/>
+        </w:rPr>
+        <w:t>Resource: 翻譯問題 (unfoldingWord)</w:t>
+      </w:r>
+      <w:r>
+        <w:rPr>
+          <w:lang w:val="zh_TW" w:bidi="zh_TW"/>
+        </w:rPr>
+      </w:r>
+    </w:p>
+    <w:p>
+      <w:pPr>
+        <w:pStyle w:val="Heading2"/>
+      </w:pPr>
+      <w:r>
+        <w:rPr>
+          <w:lang w:val="zh_TW" w:bidi="zh_TW"/>
+        </w:rPr>
         <w:t>License Information</w:t>
       </w:r>
-      <w:r/>
-    </w:p>
-    <w:p>
-      <w:r/>
+      <w:r>
+        <w:rPr>
+          <w:lang w:val="zh_TW" w:bidi="zh_TW"/>
+        </w:rPr>
+      </w:r>
+    </w:p>
+    <w:p>
+      <w:pPr/>
+      <w:r>
+        <w:rPr>
+          <w:lang w:val="zh_TW" w:bidi="zh_TW"/>
+        </w:rPr>
+      </w:r>
       <w:r>
         <w:rPr>
           <w:b/>
-        </w:rPr>
-        <w:t>Translation Questions (unfoldingWord)</w:t>
-      </w:r>
-      <w:r>
+          <w:lang w:val="zh_TW" w:bidi="zh_TW"/>
+        </w:rPr>
+        <w:t>翻譯問題 (unfoldingWord)</w:t>
+      </w:r>
+      <w:r>
+        <w:rPr>
+          <w:lang w:val="zh_TW" w:bidi="zh_TW"/>
+        </w:rPr>
         <w:t xml:space="preserve"> (Chinese (Traditional)) is based on</w:t>
       </w:r>
       <w:r>
+        <w:rPr>
+          <w:lang w:val="zh_TW" w:bidi="zh_TW"/>
+        </w:rPr>
         <w:t xml:space="preserve">: </w:t>
       </w:r>
       <w:r>
+        <w:rPr>
+          <w:lang w:val="zh_TW" w:bidi="zh_TW"/>
+        </w:rPr>
         <w:t>unfoldingWord® Translation Questions</w:t>
       </w:r>
       <w:r>
+        <w:rPr>
+          <w:lang w:val="zh_TW" w:bidi="zh_TW"/>
+        </w:rPr>
         <w:t xml:space="preserve">, </w:t>
       </w:r>
       <w:hyperlink r:id="rId13">
         <w:r>
+          <w:rPr>
+            <w:lang w:val="zh_TW" w:bidi="zh_TW"/>
+          </w:rPr>
           <w:rPr>
             <w:color w:val="0000EE"/>
             <w:u w:val="single"/>
@@ -45,10 +94,16 @@
         </w:r>
       </w:hyperlink>
       <w:r>
+        <w:rPr>
+          <w:lang w:val="zh_TW" w:bidi="zh_TW"/>
+        </w:rPr>
         <w:t xml:space="preserve">, 2022, which is licensed under a </w:t>
       </w:r>
       <w:hyperlink r:id="rId14">
         <w:r>
+          <w:rPr>
+            <w:lang w:val="zh_TW" w:bidi="zh_TW"/>
+          </w:rPr>
           <w:rPr>
             <w:color w:val="0000EE"/>
             <w:u w:val="single"/>
@@ -57,24 +112,50 @@
         </w:r>
       </w:hyperlink>
       <w:r>
+        <w:rPr>
+          <w:lang w:val="zh_TW" w:bidi="zh_TW"/>
+        </w:rPr>
         <w:t>.</w:t>
       </w:r>
-      <w:r/>
-    </w:p>
-    <w:p>
-      <w:r/>
-      <w:r>
+      <w:r>
+        <w:rPr>
+          <w:lang w:val="zh_TW" w:bidi="zh_TW"/>
+        </w:rPr>
+      </w:r>
+    </w:p>
+    <w:p>
+      <w:pPr/>
+      <w:r>
+        <w:rPr>
+          <w:lang w:val="zh_TW" w:bidi="zh_TW"/>
+        </w:rPr>
+      </w:r>
+      <w:r>
+        <w:rPr>
+          <w:lang w:val="zh_TW" w:bidi="zh_TW"/>
+        </w:rPr>
         <w:t>This PDF version is provided under the same license.</w:t>
       </w:r>
-      <w:r/>
-      <w:r/>
+      <w:r>
+        <w:rPr>
+          <w:lang w:val="zh_TW" w:bidi="zh_TW"/>
+        </w:rPr>
+      </w:r>
+      <w:r>
+        <w:rPr>
+          <w:lang w:val="zh_TW" w:bidi="zh_TW"/>
+        </w:rPr>
+      </w:r>
     </w:p>
     <w:p>
       <w:pPr>
         <w:pStyle w:val="Heading1"/>
       </w:pPr>
       <w:r>
-        <w:t>Translation Questions (unfoldingWord)</w:t>
+        <w:rPr>
+          <w:lang w:val="zh_TW" w:bidi="zh_TW"/>
+        </w:rPr>
+        <w:t>翻譯問題 (unfoldingWord)</w:t>
       </w:r>
     </w:p>
     <w:p>
@@ -96,837 +177,1885 @@
       </w:pPr>
     </w:p>
     <w:p>
-      <w:r/>
+      <w:pPr/>
+      <w:r>
+        <w:rPr>
+          <w:lang w:val="zh_TW" w:bidi="zh_TW"/>
+        </w:rPr>
+      </w:r>
     </w:p>
     <w:p>
       <w:pPr>
         <w:pStyle w:val="Heading2"/>
       </w:pPr>
       <w:r>
+        <w:rPr>
+          <w:lang w:val="zh_TW" w:bidi="zh_TW"/>
+        </w:rPr>
+        <w:t>NAM</w:t>
+      </w:r>
+      <w:r>
+        <w:rPr>
+          <w:lang w:val="zh_TW" w:bidi="zh_TW"/>
+        </w:rPr>
+      </w:r>
+    </w:p>
+    <w:p>
+      <w:pPr/>
+      <w:r>
+        <w:rPr>
+          <w:lang w:val="zh_TW" w:bidi="zh_TW"/>
+        </w:rPr>
+      </w:r>
+      <w:r>
+        <w:rPr>
+          <w:i/>
+          <w:lang w:val="zh_TW" w:bidi="zh_TW"/>
+        </w:rPr>
+        <w:t>那鴻書 1:2, 那鴻書 1:2 (#2), 那鴻書 1:3, 那鴻書 1:4, 那鴻書 1:5, 那鴻書 1:7, 那鴻書 1:8, 那鴻書 1:13, 那鴻書 1:14, 那鴻書 1:15, 那鴻書 1:15 (#2), 那鴻書 2:2, 那鴻書 2:3, 那鴻書 2:4, 那鴻書 2:7, 那鴻書 2:8, 那鴻書 2:11, 那鴻書 2:12, 那鴻書 2:13, 那鴻書 3:1, 那鴻書 3:3, 那鴻書 3:4, 那鴻書 3:5–6, 那鴻書 3:8, 那鴻書 3:10, 那鴻書 3:12, 那鴻書 3:17, 那鴻書 3:19</w:t>
+      </w:r>
+      <w:r>
+        <w:rPr>
+          <w:lang w:val="zh_TW" w:bidi="zh_TW"/>
+        </w:rPr>
+      </w:r>
+    </w:p>
+    <w:p>
+      <w:pPr/>
+      <w:r>
+        <w:rPr>
+          <w:lang w:val="zh_TW" w:bidi="zh_TW"/>
+        </w:rPr>
+      </w:r>
+      <w:r>
+        <w:rPr>
+          <w:lang w:val="zh_TW" w:bidi="zh_TW"/>
+        </w:rPr>
+        <w:t xml:space="preserve"> </w:t>
+      </w:r>
+      <w:r>
+        <w:rPr>
+          <w:lang w:val="zh_TW" w:bidi="zh_TW"/>
+        </w:rPr>
+      </w:r>
+      <w:r>
+        <w:rPr>
+          <w:lang w:val="zh_TW" w:bidi="zh_TW"/>
+        </w:rPr>
+      </w:r>
+    </w:p>
+    <w:p>
+      <w:pPr>
+        <w:sectPr>
+          <w:footnotePr>
+            <w:numRestart w:val="eachSect"/>
+          </w:footnotePr>
+          <w:type w:val="continuous"/>
+          <w:pgSz w:w="12240" w:h="15840" w:code="1"/>
+          <w:pgMar w:top="1440" w:right="1440" w:bottom="1440" w:left="1440" w:header="504" w:footer="504" w:gutter="0"/>
+          <w:cols w:space="708"/>
+          <w:titlePg/>
+          <w:docGrid w:linePitch="360"/>
+        </w:sectPr>
+      </w:pPr>
+    </w:p>
+    <w:p>
+      <w:pPr/>
+      <w:r>
+        <w:rPr>
+          <w:lang w:val="zh_TW" w:bidi="zh_TW"/>
+        </w:rPr>
+      </w:r>
+    </w:p>
+    <w:p>
+      <w:pPr>
+        <w:pStyle w:val="Heading2"/>
+      </w:pPr>
+      <w:r>
+        <w:rPr>
+          <w:lang w:val="zh_TW" w:bidi="zh_TW"/>
+        </w:rPr>
         <w:t>那鴻書 1:2</w:t>
       </w:r>
-      <w:r/>
-    </w:p>
-    <w:p>
-      <w:r/>
+      <w:r>
+        <w:rPr>
+          <w:lang w:val="zh_TW" w:bidi="zh_TW"/>
+        </w:rPr>
+      </w:r>
+    </w:p>
+    <w:p>
+      <w:pPr/>
+      <w:r>
+        <w:rPr>
+          <w:lang w:val="zh_TW" w:bidi="zh_TW"/>
+        </w:rPr>
+      </w:r>
       <w:r>
         <w:rPr>
           <w:b/>
+          <w:lang w:val="zh_TW" w:bidi="zh_TW"/>
         </w:rPr>
         <w:t>耶和華（雅巍）充滿了什麼？</w:t>
       </w:r>
     </w:p>
     <w:p>
-      <w:r/>
-      <w:r>
+      <w:pPr/>
+      <w:r>
+        <w:rPr>
+          <w:lang w:val="zh_TW" w:bidi="zh_TW"/>
+        </w:rPr>
+      </w:r>
+      <w:r>
+        <w:rPr>
+          <w:lang w:val="zh_TW" w:bidi="zh_TW"/>
+        </w:rPr>
         <w:t>耶和華（雅巍）充滿了忿怒。</w:t>
       </w:r>
     </w:p>
     <w:p>
-      <w:r/>
-      <w:r/>
-      <w:r/>
-    </w:p>
-    <w:p>
-      <w:r/>
+      <w:pPr/>
+      <w:r>
+        <w:rPr>
+          <w:lang w:val="zh_TW" w:bidi="zh_TW"/>
+        </w:rPr>
+      </w:r>
+      <w:r>
+        <w:rPr>
+          <w:lang w:val="zh_TW" w:bidi="zh_TW"/>
+        </w:rPr>
+      </w:r>
+      <w:r>
+        <w:rPr>
+          <w:lang w:val="zh_TW" w:bidi="zh_TW"/>
+        </w:rPr>
+      </w:r>
+    </w:p>
+    <w:p>
+      <w:pPr/>
+      <w:r>
+        <w:rPr>
+          <w:lang w:val="zh_TW" w:bidi="zh_TW"/>
+        </w:rPr>
+      </w:r>
     </w:p>
     <w:p>
       <w:pPr>
         <w:pStyle w:val="Heading2"/>
       </w:pPr>
       <w:r>
+        <w:rPr>
+          <w:lang w:val="zh_TW" w:bidi="zh_TW"/>
+        </w:rPr>
         <w:t>那鴻書 1:2 (#2)</w:t>
       </w:r>
-      <w:r/>
-    </w:p>
-    <w:p>
-      <w:r/>
+      <w:r>
+        <w:rPr>
+          <w:lang w:val="zh_TW" w:bidi="zh_TW"/>
+        </w:rPr>
+      </w:r>
+    </w:p>
+    <w:p>
+      <w:pPr/>
+      <w:r>
+        <w:rPr>
+          <w:lang w:val="zh_TW" w:bidi="zh_TW"/>
+        </w:rPr>
+      </w:r>
       <w:r>
         <w:rPr>
           <w:b/>
+          <w:lang w:val="zh_TW" w:bidi="zh_TW"/>
         </w:rPr>
         <w:t>耶和華（雅巍）要向誰報仇？</w:t>
       </w:r>
     </w:p>
     <w:p>
-      <w:r/>
-      <w:r>
+      <w:pPr/>
+      <w:r>
+        <w:rPr>
+          <w:lang w:val="zh_TW" w:bidi="zh_TW"/>
+        </w:rPr>
+      </w:r>
+      <w:r>
+        <w:rPr>
+          <w:lang w:val="zh_TW" w:bidi="zh_TW"/>
+        </w:rPr>
         <w:t>耶和華（雅巍）要向祂的敵人報仇。</w:t>
       </w:r>
-      <w:r/>
-      <w:r/>
-    </w:p>
-    <w:p>
-      <w:r/>
+      <w:r>
+        <w:rPr>
+          <w:lang w:val="zh_TW" w:bidi="zh_TW"/>
+        </w:rPr>
+      </w:r>
+      <w:r>
+        <w:rPr>
+          <w:lang w:val="zh_TW" w:bidi="zh_TW"/>
+        </w:rPr>
+      </w:r>
+    </w:p>
+    <w:p>
+      <w:pPr/>
+      <w:r>
+        <w:rPr>
+          <w:lang w:val="zh_TW" w:bidi="zh_TW"/>
+        </w:rPr>
+      </w:r>
     </w:p>
     <w:p>
       <w:pPr>
         <w:pStyle w:val="Heading2"/>
       </w:pPr>
       <w:r>
+        <w:rPr>
+          <w:lang w:val="zh_TW" w:bidi="zh_TW"/>
+        </w:rPr>
         <w:t>那鴻書 1:3</w:t>
       </w:r>
-      <w:r/>
-    </w:p>
-    <w:p>
-      <w:r/>
+      <w:r>
+        <w:rPr>
+          <w:lang w:val="zh_TW" w:bidi="zh_TW"/>
+        </w:rPr>
+      </w:r>
+    </w:p>
+    <w:p>
+      <w:pPr/>
+      <w:r>
+        <w:rPr>
+          <w:lang w:val="zh_TW" w:bidi="zh_TW"/>
+        </w:rPr>
+      </w:r>
       <w:r>
         <w:rPr>
           <w:b/>
+          <w:lang w:val="zh_TW" w:bidi="zh_TW"/>
         </w:rPr>
         <w:t>耶和華（雅巍）的道路在哪裡？</w:t>
       </w:r>
     </w:p>
     <w:p>
-      <w:r/>
-      <w:r>
+      <w:pPr/>
+      <w:r>
+        <w:rPr>
+          <w:lang w:val="zh_TW" w:bidi="zh_TW"/>
+        </w:rPr>
+      </w:r>
+      <w:r>
+        <w:rPr>
+          <w:lang w:val="zh_TW" w:bidi="zh_TW"/>
+        </w:rPr>
         <w:t>耶和華（雅巍）的道路在旋風和暴風中。</w:t>
       </w:r>
-      <w:r/>
-      <w:r/>
-    </w:p>
-    <w:p>
-      <w:r/>
+      <w:r>
+        <w:rPr>
+          <w:lang w:val="zh_TW" w:bidi="zh_TW"/>
+        </w:rPr>
+      </w:r>
+      <w:r>
+        <w:rPr>
+          <w:lang w:val="zh_TW" w:bidi="zh_TW"/>
+        </w:rPr>
+      </w:r>
+    </w:p>
+    <w:p>
+      <w:pPr/>
+      <w:r>
+        <w:rPr>
+          <w:lang w:val="zh_TW" w:bidi="zh_TW"/>
+        </w:rPr>
+      </w:r>
     </w:p>
     <w:p>
       <w:pPr>
         <w:pStyle w:val="Heading2"/>
       </w:pPr>
       <w:r>
+        <w:rPr>
+          <w:lang w:val="zh_TW" w:bidi="zh_TW"/>
+        </w:rPr>
         <w:t>那鴻書 1:4</w:t>
       </w:r>
-      <w:r/>
-    </w:p>
-    <w:p>
-      <w:r/>
+      <w:r>
+        <w:rPr>
+          <w:lang w:val="zh_TW" w:bidi="zh_TW"/>
+        </w:rPr>
+      </w:r>
+    </w:p>
+    <w:p>
+      <w:pPr/>
+      <w:r>
+        <w:rPr>
+          <w:lang w:val="zh_TW" w:bidi="zh_TW"/>
+        </w:rPr>
+      </w:r>
       <w:r>
         <w:rPr>
           <w:b/>
+          <w:lang w:val="zh_TW" w:bidi="zh_TW"/>
         </w:rPr>
         <w:t>黎巴嫩的花草發生了什麼事？</w:t>
       </w:r>
     </w:p>
     <w:p>
-      <w:r/>
-      <w:r>
+      <w:pPr/>
+      <w:r>
+        <w:rPr>
+          <w:lang w:val="zh_TW" w:bidi="zh_TW"/>
+        </w:rPr>
+      </w:r>
+      <w:r>
+        <w:rPr>
+          <w:lang w:val="zh_TW" w:bidi="zh_TW"/>
+        </w:rPr>
         <w:t>黎巴嫩的花草枯萎了。</w:t>
       </w:r>
-      <w:r/>
-      <w:r/>
-    </w:p>
-    <w:p>
-      <w:r/>
+      <w:r>
+        <w:rPr>
+          <w:lang w:val="zh_TW" w:bidi="zh_TW"/>
+        </w:rPr>
+      </w:r>
+      <w:r>
+        <w:rPr>
+          <w:lang w:val="zh_TW" w:bidi="zh_TW"/>
+        </w:rPr>
+      </w:r>
+    </w:p>
+    <w:p>
+      <w:pPr/>
+      <w:r>
+        <w:rPr>
+          <w:lang w:val="zh_TW" w:bidi="zh_TW"/>
+        </w:rPr>
+      </w:r>
     </w:p>
     <w:p>
       <w:pPr>
         <w:pStyle w:val="Heading2"/>
       </w:pPr>
       <w:r>
+        <w:rPr>
+          <w:lang w:val="zh_TW" w:bidi="zh_TW"/>
+        </w:rPr>
         <w:t>那鴻書 1:5</w:t>
       </w:r>
-      <w:r/>
-    </w:p>
-    <w:p>
-      <w:r/>
+      <w:r>
+        <w:rPr>
+          <w:lang w:val="zh_TW" w:bidi="zh_TW"/>
+        </w:rPr>
+      </w:r>
+    </w:p>
+    <w:p>
+      <w:pPr/>
+      <w:r>
+        <w:rPr>
+          <w:lang w:val="zh_TW" w:bidi="zh_TW"/>
+        </w:rPr>
+      </w:r>
       <w:r>
         <w:rPr>
           <w:b/>
+          <w:lang w:val="zh_TW" w:bidi="zh_TW"/>
         </w:rPr>
         <w:t>在耶和華（雅巍）面前，地會發生什麼事？</w:t>
       </w:r>
     </w:p>
     <w:p>
-      <w:r/>
-      <w:r>
+      <w:pPr/>
+      <w:r>
+        <w:rPr>
+          <w:lang w:val="zh_TW" w:bidi="zh_TW"/>
+        </w:rPr>
+      </w:r>
+      <w:r>
+        <w:rPr>
+          <w:lang w:val="zh_TW" w:bidi="zh_TW"/>
+        </w:rPr>
         <w:t>在耶和華（雅巍）面前，地會崩塌。</w:t>
       </w:r>
-      <w:r/>
-      <w:r/>
-    </w:p>
-    <w:p>
-      <w:r/>
+      <w:r>
+        <w:rPr>
+          <w:lang w:val="zh_TW" w:bidi="zh_TW"/>
+        </w:rPr>
+      </w:r>
+      <w:r>
+        <w:rPr>
+          <w:lang w:val="zh_TW" w:bidi="zh_TW"/>
+        </w:rPr>
+      </w:r>
+    </w:p>
+    <w:p>
+      <w:pPr/>
+      <w:r>
+        <w:rPr>
+          <w:lang w:val="zh_TW" w:bidi="zh_TW"/>
+        </w:rPr>
+      </w:r>
     </w:p>
     <w:p>
       <w:pPr>
         <w:pStyle w:val="Heading2"/>
       </w:pPr>
       <w:r>
+        <w:rPr>
+          <w:lang w:val="zh_TW" w:bidi="zh_TW"/>
+        </w:rPr>
         <w:t>那鴻書 1:7</w:t>
       </w:r>
-      <w:r/>
-    </w:p>
-    <w:p>
-      <w:r/>
+      <w:r>
+        <w:rPr>
+          <w:lang w:val="zh_TW" w:bidi="zh_TW"/>
+        </w:rPr>
+      </w:r>
+    </w:p>
+    <w:p>
+      <w:pPr/>
+      <w:r>
+        <w:rPr>
+          <w:lang w:val="zh_TW" w:bidi="zh_TW"/>
+        </w:rPr>
+      </w:r>
       <w:r>
         <w:rPr>
           <w:b/>
+          <w:lang w:val="zh_TW" w:bidi="zh_TW"/>
         </w:rPr>
         <w:t>在患難的日子裡，我們可以將耶和華（雅巍）與什麼相比？</w:t>
       </w:r>
     </w:p>
     <w:p>
-      <w:r/>
-      <w:r>
+      <w:pPr/>
+      <w:r>
+        <w:rPr>
+          <w:lang w:val="zh_TW" w:bidi="zh_TW"/>
+        </w:rPr>
+      </w:r>
+      <w:r>
+        <w:rPr>
+          <w:lang w:val="zh_TW" w:bidi="zh_TW"/>
+        </w:rPr>
         <w:t>在患難的日子裡，耶和華（雅巍）是我們的保障。</w:t>
       </w:r>
-      <w:r/>
-      <w:r/>
-    </w:p>
-    <w:p>
-      <w:r/>
+      <w:r>
+        <w:rPr>
+          <w:lang w:val="zh_TW" w:bidi="zh_TW"/>
+        </w:rPr>
+      </w:r>
+      <w:r>
+        <w:rPr>
+          <w:lang w:val="zh_TW" w:bidi="zh_TW"/>
+        </w:rPr>
+      </w:r>
+    </w:p>
+    <w:p>
+      <w:pPr/>
+      <w:r>
+        <w:rPr>
+          <w:lang w:val="zh_TW" w:bidi="zh_TW"/>
+        </w:rPr>
+      </w:r>
     </w:p>
     <w:p>
       <w:pPr>
         <w:pStyle w:val="Heading2"/>
       </w:pPr>
       <w:r>
+        <w:rPr>
+          <w:lang w:val="zh_TW" w:bidi="zh_TW"/>
+        </w:rPr>
         <w:t>那鴻書 1:8</w:t>
       </w:r>
-      <w:r/>
-    </w:p>
-    <w:p>
-      <w:r/>
+      <w:r>
+        <w:rPr>
+          <w:lang w:val="zh_TW" w:bidi="zh_TW"/>
+        </w:rPr>
+      </w:r>
+    </w:p>
+    <w:p>
+      <w:pPr/>
+      <w:r>
+        <w:rPr>
+          <w:lang w:val="zh_TW" w:bidi="zh_TW"/>
+        </w:rPr>
+      </w:r>
       <w:r>
         <w:rPr>
           <w:b/>
+          <w:lang w:val="zh_TW" w:bidi="zh_TW"/>
         </w:rPr>
         <w:t>耶和華（雅巍）會驅趕祂的敵人進入什麼地方？</w:t>
       </w:r>
     </w:p>
     <w:p>
-      <w:r/>
-      <w:r>
+      <w:pPr/>
+      <w:r>
+        <w:rPr>
+          <w:lang w:val="zh_TW" w:bidi="zh_TW"/>
+        </w:rPr>
+      </w:r>
+      <w:r>
+        <w:rPr>
+          <w:lang w:val="zh_TW" w:bidi="zh_TW"/>
+        </w:rPr>
         <w:t>耶和華（雅巍）會驅趕祂的敵人進入黑暗。</w:t>
       </w:r>
-      <w:r/>
-      <w:r/>
-    </w:p>
-    <w:p>
-      <w:r/>
+      <w:r>
+        <w:rPr>
+          <w:lang w:val="zh_TW" w:bidi="zh_TW"/>
+        </w:rPr>
+      </w:r>
+      <w:r>
+        <w:rPr>
+          <w:lang w:val="zh_TW" w:bidi="zh_TW"/>
+        </w:rPr>
+      </w:r>
+    </w:p>
+    <w:p>
+      <w:pPr/>
+      <w:r>
+        <w:rPr>
+          <w:lang w:val="zh_TW" w:bidi="zh_TW"/>
+        </w:rPr>
+      </w:r>
     </w:p>
     <w:p>
       <w:pPr>
         <w:pStyle w:val="Heading2"/>
       </w:pPr>
       <w:r>
+        <w:rPr>
+          <w:lang w:val="zh_TW" w:bidi="zh_TW"/>
+        </w:rPr>
         <w:t>那鴻書 1:13</w:t>
       </w:r>
-      <w:r/>
-    </w:p>
-    <w:p>
-      <w:r/>
+      <w:r>
+        <w:rPr>
+          <w:lang w:val="zh_TW" w:bidi="zh_TW"/>
+        </w:rPr>
+      </w:r>
+    </w:p>
+    <w:p>
+      <w:pPr/>
+      <w:r>
+        <w:rPr>
+          <w:lang w:val="zh_TW" w:bidi="zh_TW"/>
+        </w:rPr>
+      </w:r>
       <w:r>
         <w:rPr>
           <w:b/>
+          <w:lang w:val="zh_TW" w:bidi="zh_TW"/>
         </w:rPr>
         <w:t>耶和華（雅巍）會怎麼做來解除百姓的軛？</w:t>
       </w:r>
     </w:p>
     <w:p>
-      <w:r/>
-      <w:r>
+      <w:pPr/>
+      <w:r>
+        <w:rPr>
+          <w:lang w:val="zh_TW" w:bidi="zh_TW"/>
+        </w:rPr>
+      </w:r>
+      <w:r>
+        <w:rPr>
+          <w:lang w:val="zh_TW" w:bidi="zh_TW"/>
+        </w:rPr>
         <w:t>耶和華（雅巍）會把百姓的軛折斷。</w:t>
       </w:r>
-      <w:r/>
-      <w:r/>
-    </w:p>
-    <w:p>
-      <w:r/>
+      <w:r>
+        <w:rPr>
+          <w:lang w:val="zh_TW" w:bidi="zh_TW"/>
+        </w:rPr>
+      </w:r>
+      <w:r>
+        <w:rPr>
+          <w:lang w:val="zh_TW" w:bidi="zh_TW"/>
+        </w:rPr>
+      </w:r>
+    </w:p>
+    <w:p>
+      <w:pPr/>
+      <w:r>
+        <w:rPr>
+          <w:lang w:val="zh_TW" w:bidi="zh_TW"/>
+        </w:rPr>
+      </w:r>
     </w:p>
     <w:p>
       <w:pPr>
         <w:pStyle w:val="Heading2"/>
       </w:pPr>
       <w:r>
+        <w:rPr>
+          <w:lang w:val="zh_TW" w:bidi="zh_TW"/>
+        </w:rPr>
         <w:t>那鴻書 1:14</w:t>
       </w:r>
-      <w:r/>
-    </w:p>
-    <w:p>
-      <w:r/>
+      <w:r>
+        <w:rPr>
+          <w:lang w:val="zh_TW" w:bidi="zh_TW"/>
+        </w:rPr>
+      </w:r>
+    </w:p>
+    <w:p>
+      <w:pPr/>
+      <w:r>
+        <w:rPr>
+          <w:lang w:val="zh_TW" w:bidi="zh_TW"/>
+        </w:rPr>
+      </w:r>
       <w:r>
         <w:rPr>
           <w:b/>
+          <w:lang w:val="zh_TW" w:bidi="zh_TW"/>
         </w:rPr>
         <w:t>為什麼耶和華（雅巍）要為尼尼微人挖墳墓？</w:t>
       </w:r>
     </w:p>
     <w:p>
-      <w:r/>
-      <w:r>
+      <w:pPr/>
+      <w:r>
+        <w:rPr>
+          <w:lang w:val="zh_TW" w:bidi="zh_TW"/>
+        </w:rPr>
+      </w:r>
+      <w:r>
+        <w:rPr>
+          <w:lang w:val="zh_TW" w:bidi="zh_TW"/>
+        </w:rPr>
         <w:t>耶和華（雅巍）要為他們挖墳墓，因為他們是邪惡的。</w:t>
       </w:r>
-      <w:r/>
-      <w:r/>
-    </w:p>
-    <w:p>
-      <w:r/>
+      <w:r>
+        <w:rPr>
+          <w:lang w:val="zh_TW" w:bidi="zh_TW"/>
+        </w:rPr>
+      </w:r>
+      <w:r>
+        <w:rPr>
+          <w:lang w:val="zh_TW" w:bidi="zh_TW"/>
+        </w:rPr>
+      </w:r>
+    </w:p>
+    <w:p>
+      <w:pPr/>
+      <w:r>
+        <w:rPr>
+          <w:lang w:val="zh_TW" w:bidi="zh_TW"/>
+        </w:rPr>
+      </w:r>
     </w:p>
     <w:p>
       <w:pPr>
         <w:pStyle w:val="Heading2"/>
       </w:pPr>
       <w:r>
+        <w:rPr>
+          <w:lang w:val="zh_TW" w:bidi="zh_TW"/>
+        </w:rPr>
         <w:t>那鴻書 1:15</w:t>
       </w:r>
-      <w:r/>
-    </w:p>
-    <w:p>
-      <w:r/>
+      <w:r>
+        <w:rPr>
+          <w:lang w:val="zh_TW" w:bidi="zh_TW"/>
+        </w:rPr>
+      </w:r>
+    </w:p>
+    <w:p>
+      <w:pPr/>
+      <w:r>
+        <w:rPr>
+          <w:lang w:val="zh_TW" w:bidi="zh_TW"/>
+        </w:rPr>
+      </w:r>
       <w:r>
         <w:rPr>
           <w:b/>
+          <w:lang w:val="zh_TW" w:bidi="zh_TW"/>
         </w:rPr>
         <w:t>傳好消息的人的腳在哪裡？</w:t>
       </w:r>
     </w:p>
     <w:p>
-      <w:r/>
-      <w:r>
+      <w:pPr/>
+      <w:r>
+        <w:rPr>
+          <w:lang w:val="zh_TW" w:bidi="zh_TW"/>
+        </w:rPr>
+      </w:r>
+      <w:r>
+        <w:rPr>
+          <w:lang w:val="zh_TW" w:bidi="zh_TW"/>
+        </w:rPr>
         <w:t>傳好消息的人的腳在山上。</w:t>
       </w:r>
-      <w:r/>
-      <w:r/>
-    </w:p>
-    <w:p>
-      <w:r/>
+      <w:r>
+        <w:rPr>
+          <w:lang w:val="zh_TW" w:bidi="zh_TW"/>
+        </w:rPr>
+      </w:r>
+      <w:r>
+        <w:rPr>
+          <w:lang w:val="zh_TW" w:bidi="zh_TW"/>
+        </w:rPr>
+      </w:r>
+    </w:p>
+    <w:p>
+      <w:pPr/>
+      <w:r>
+        <w:rPr>
+          <w:lang w:val="zh_TW" w:bidi="zh_TW"/>
+        </w:rPr>
+      </w:r>
     </w:p>
     <w:p>
       <w:pPr>
         <w:pStyle w:val="Heading2"/>
       </w:pPr>
       <w:r>
+        <w:rPr>
+          <w:lang w:val="zh_TW" w:bidi="zh_TW"/>
+        </w:rPr>
         <w:t>那鴻書 1:15 (#2)</w:t>
       </w:r>
-      <w:r/>
-    </w:p>
-    <w:p>
-      <w:r/>
+      <w:r>
+        <w:rPr>
+          <w:lang w:val="zh_TW" w:bidi="zh_TW"/>
+        </w:rPr>
+      </w:r>
+    </w:p>
+    <w:p>
+      <w:pPr/>
+      <w:r>
+        <w:rPr>
+          <w:lang w:val="zh_TW" w:bidi="zh_TW"/>
+        </w:rPr>
+      </w:r>
       <w:r>
         <w:rPr>
           <w:b/>
+          <w:lang w:val="zh_TW" w:bidi="zh_TW"/>
         </w:rPr>
         <w:t>為什麼猶大應該守節期並守誓言？</w:t>
       </w:r>
     </w:p>
     <w:p>
-      <w:r/>
-      <w:r>
+      <w:pPr/>
+      <w:r>
+        <w:rPr>
+          <w:lang w:val="zh_TW" w:bidi="zh_TW"/>
+        </w:rPr>
+      </w:r>
+      <w:r>
+        <w:rPr>
+          <w:lang w:val="zh_TW" w:bidi="zh_TW"/>
+        </w:rPr>
         <w:t>猶大應該守節期並守誓言，因為惡人再也不會侵略他們。</w:t>
       </w:r>
-      <w:r/>
-      <w:r/>
-    </w:p>
-    <w:p>
-      <w:r/>
+      <w:r>
+        <w:rPr>
+          <w:lang w:val="zh_TW" w:bidi="zh_TW"/>
+        </w:rPr>
+      </w:r>
+      <w:r>
+        <w:rPr>
+          <w:lang w:val="zh_TW" w:bidi="zh_TW"/>
+        </w:rPr>
+      </w:r>
+    </w:p>
+    <w:p>
+      <w:pPr/>
+      <w:r>
+        <w:rPr>
+          <w:lang w:val="zh_TW" w:bidi="zh_TW"/>
+        </w:rPr>
+      </w:r>
     </w:p>
     <w:p>
       <w:pPr>
         <w:pStyle w:val="Heading2"/>
       </w:pPr>
       <w:r>
+        <w:rPr>
+          <w:lang w:val="zh_TW" w:bidi="zh_TW"/>
+        </w:rPr>
         <w:t>那鴻書 2:2</w:t>
       </w:r>
-      <w:r/>
-    </w:p>
-    <w:p>
-      <w:r/>
+      <w:r>
+        <w:rPr>
+          <w:lang w:val="zh_TW" w:bidi="zh_TW"/>
+        </w:rPr>
+      </w:r>
+    </w:p>
+    <w:p>
+      <w:pPr/>
+      <w:r>
+        <w:rPr>
+          <w:lang w:val="zh_TW" w:bidi="zh_TW"/>
+        </w:rPr>
+      </w:r>
       <w:r>
         <w:rPr>
           <w:b/>
+          <w:lang w:val="zh_TW" w:bidi="zh_TW"/>
         </w:rPr>
         <w:t>耶和華（雅巍）在恢復什麼？</w:t>
       </w:r>
     </w:p>
     <w:p>
-      <w:r/>
-      <w:r>
+      <w:pPr/>
+      <w:r>
+        <w:rPr>
+          <w:lang w:val="zh_TW" w:bidi="zh_TW"/>
+        </w:rPr>
+      </w:r>
+      <w:r>
+        <w:rPr>
+          <w:lang w:val="zh_TW" w:bidi="zh_TW"/>
+        </w:rPr>
         <w:t>耶和華（雅巍）在恢復雅各的榮華。</w:t>
       </w:r>
-      <w:r/>
-      <w:r/>
-    </w:p>
-    <w:p>
-      <w:r/>
+      <w:r>
+        <w:rPr>
+          <w:lang w:val="zh_TW" w:bidi="zh_TW"/>
+        </w:rPr>
+      </w:r>
+      <w:r>
+        <w:rPr>
+          <w:lang w:val="zh_TW" w:bidi="zh_TW"/>
+        </w:rPr>
+      </w:r>
+    </w:p>
+    <w:p>
+      <w:pPr/>
+      <w:r>
+        <w:rPr>
+          <w:lang w:val="zh_TW" w:bidi="zh_TW"/>
+        </w:rPr>
+      </w:r>
     </w:p>
     <w:p>
       <w:pPr>
         <w:pStyle w:val="Heading2"/>
       </w:pPr>
       <w:r>
+        <w:rPr>
+          <w:lang w:val="zh_TW" w:bidi="zh_TW"/>
+        </w:rPr>
         <w:t>那鴻書 2:3</w:t>
       </w:r>
-      <w:r/>
-    </w:p>
-    <w:p>
-      <w:r/>
+      <w:r>
+        <w:rPr>
+          <w:lang w:val="zh_TW" w:bidi="zh_TW"/>
+        </w:rPr>
+      </w:r>
+    </w:p>
+    <w:p>
+      <w:pPr/>
+      <w:r>
+        <w:rPr>
+          <w:lang w:val="zh_TW" w:bidi="zh_TW"/>
+        </w:rPr>
+      </w:r>
       <w:r>
         <w:rPr>
           <w:b/>
+          <w:lang w:val="zh_TW" w:bidi="zh_TW"/>
         </w:rPr>
         <w:t>祂勇士的盾牌是什麼顏色？</w:t>
       </w:r>
     </w:p>
     <w:p>
-      <w:r/>
-      <w:r>
+      <w:pPr/>
+      <w:r>
+        <w:rPr>
+          <w:lang w:val="zh_TW" w:bidi="zh_TW"/>
+        </w:rPr>
+      </w:r>
+      <w:r>
+        <w:rPr>
+          <w:lang w:val="zh_TW" w:bidi="zh_TW"/>
+        </w:rPr>
         <w:t>祂勇士的盾牌是紅色的。</w:t>
       </w:r>
-      <w:r/>
-      <w:r/>
-    </w:p>
-    <w:p>
-      <w:r/>
+      <w:r>
+        <w:rPr>
+          <w:lang w:val="zh_TW" w:bidi="zh_TW"/>
+        </w:rPr>
+      </w:r>
+      <w:r>
+        <w:rPr>
+          <w:lang w:val="zh_TW" w:bidi="zh_TW"/>
+        </w:rPr>
+      </w:r>
+    </w:p>
+    <w:p>
+      <w:pPr/>
+      <w:r>
+        <w:rPr>
+          <w:lang w:val="zh_TW" w:bidi="zh_TW"/>
+        </w:rPr>
+      </w:r>
     </w:p>
     <w:p>
       <w:pPr>
         <w:pStyle w:val="Heading2"/>
       </w:pPr>
       <w:r>
+        <w:rPr>
+          <w:lang w:val="zh_TW" w:bidi="zh_TW"/>
+        </w:rPr>
         <w:t>那鴻書 2:4</w:t>
       </w:r>
-      <w:r/>
-    </w:p>
-    <w:p>
-      <w:r/>
+      <w:r>
+        <w:rPr>
+          <w:lang w:val="zh_TW" w:bidi="zh_TW"/>
+        </w:rPr>
+      </w:r>
+    </w:p>
+    <w:p>
+      <w:pPr/>
+      <w:r>
+        <w:rPr>
+          <w:lang w:val="zh_TW" w:bidi="zh_TW"/>
+        </w:rPr>
+      </w:r>
       <w:r>
         <w:rPr>
           <w:b/>
+          <w:lang w:val="zh_TW" w:bidi="zh_TW"/>
         </w:rPr>
         <w:t>什麼在街道上快速行駛？</w:t>
       </w:r>
     </w:p>
     <w:p>
-      <w:r/>
-      <w:r>
+      <w:pPr/>
+      <w:r>
+        <w:rPr>
+          <w:lang w:val="zh_TW" w:bidi="zh_TW"/>
+        </w:rPr>
+      </w:r>
+      <w:r>
+        <w:rPr>
+          <w:lang w:val="zh_TW" w:bidi="zh_TW"/>
+        </w:rPr>
         <w:t>戰車在街道上快速行駛。</w:t>
       </w:r>
-      <w:r/>
-      <w:r/>
-    </w:p>
-    <w:p>
-      <w:r/>
+      <w:r>
+        <w:rPr>
+          <w:lang w:val="zh_TW" w:bidi="zh_TW"/>
+        </w:rPr>
+      </w:r>
+      <w:r>
+        <w:rPr>
+          <w:lang w:val="zh_TW" w:bidi="zh_TW"/>
+        </w:rPr>
+      </w:r>
+    </w:p>
+    <w:p>
+      <w:pPr/>
+      <w:r>
+        <w:rPr>
+          <w:lang w:val="zh_TW" w:bidi="zh_TW"/>
+        </w:rPr>
+      </w:r>
     </w:p>
     <w:p>
       <w:pPr>
         <w:pStyle w:val="Heading2"/>
       </w:pPr>
       <w:r>
+        <w:rPr>
+          <w:lang w:val="zh_TW" w:bidi="zh_TW"/>
+        </w:rPr>
         <w:t>那鴻書 2:7</w:t>
       </w:r>
-      <w:r/>
-    </w:p>
-    <w:p>
-      <w:r/>
+      <w:r>
+        <w:rPr>
+          <w:lang w:val="zh_TW" w:bidi="zh_TW"/>
+        </w:rPr>
+      </w:r>
+    </w:p>
+    <w:p>
+      <w:pPr/>
+      <w:r>
+        <w:rPr>
+          <w:lang w:val="zh_TW" w:bidi="zh_TW"/>
+        </w:rPr>
+      </w:r>
       <w:r>
         <w:rPr>
           <w:b/>
+          <w:lang w:val="zh_TW" w:bidi="zh_TW"/>
         </w:rPr>
         <w:t>什麼事已經被命定？</w:t>
       </w:r>
     </w:p>
     <w:p>
-      <w:r/>
-      <w:r>
+      <w:pPr/>
+      <w:r>
+        <w:rPr>
+          <w:lang w:val="zh_TW" w:bidi="zh_TW"/>
+        </w:rPr>
+      </w:r>
+      <w:r>
+        <w:rPr>
+          <w:lang w:val="zh_TW" w:bidi="zh_TW"/>
+        </w:rPr>
         <w:t>這些事已經被命定：王后赤身被擄走；她的婢女像鴿子哀哭，捶打自己胸口。</w:t>
       </w:r>
-      <w:r/>
-      <w:r/>
-    </w:p>
-    <w:p>
-      <w:r/>
+      <w:r>
+        <w:rPr>
+          <w:lang w:val="zh_TW" w:bidi="zh_TW"/>
+        </w:rPr>
+      </w:r>
+      <w:r>
+        <w:rPr>
+          <w:lang w:val="zh_TW" w:bidi="zh_TW"/>
+        </w:rPr>
+      </w:r>
+    </w:p>
+    <w:p>
+      <w:pPr/>
+      <w:r>
+        <w:rPr>
+          <w:lang w:val="zh_TW" w:bidi="zh_TW"/>
+        </w:rPr>
+      </w:r>
     </w:p>
     <w:p>
       <w:pPr>
         <w:pStyle w:val="Heading2"/>
       </w:pPr>
       <w:r>
+        <w:rPr>
+          <w:lang w:val="zh_TW" w:bidi="zh_TW"/>
+        </w:rPr>
         <w:t>那鴻書 2:8</w:t>
       </w:r>
-      <w:r/>
-    </w:p>
-    <w:p>
-      <w:r/>
+      <w:r>
+        <w:rPr>
+          <w:lang w:val="zh_TW" w:bidi="zh_TW"/>
+        </w:rPr>
+      </w:r>
+    </w:p>
+    <w:p>
+      <w:pPr/>
+      <w:r>
+        <w:rPr>
+          <w:lang w:val="zh_TW" w:bidi="zh_TW"/>
+        </w:rPr>
+      </w:r>
       <w:r>
         <w:rPr>
           <w:b/>
+          <w:lang w:val="zh_TW" w:bidi="zh_TW"/>
         </w:rPr>
         <w:t>尼尼微的人會怎麼做？</w:t>
       </w:r>
     </w:p>
     <w:p>
-      <w:r/>
-      <w:r>
+      <w:pPr/>
+      <w:r>
+        <w:rPr>
+          <w:lang w:val="zh_TW" w:bidi="zh_TW"/>
+        </w:rPr>
+      </w:r>
+      <w:r>
+        <w:rPr>
+          <w:lang w:val="zh_TW" w:bidi="zh_TW"/>
+        </w:rPr>
         <w:t>他們將如同奔流的水般潰逃。</w:t>
       </w:r>
-      <w:r/>
-      <w:r/>
-    </w:p>
-    <w:p>
-      <w:r/>
+      <w:r>
+        <w:rPr>
+          <w:lang w:val="zh_TW" w:bidi="zh_TW"/>
+        </w:rPr>
+      </w:r>
+      <w:r>
+        <w:rPr>
+          <w:lang w:val="zh_TW" w:bidi="zh_TW"/>
+        </w:rPr>
+      </w:r>
+    </w:p>
+    <w:p>
+      <w:pPr/>
+      <w:r>
+        <w:rPr>
+          <w:lang w:val="zh_TW" w:bidi="zh_TW"/>
+        </w:rPr>
+      </w:r>
     </w:p>
     <w:p>
       <w:pPr>
         <w:pStyle w:val="Heading2"/>
       </w:pPr>
       <w:r>
+        <w:rPr>
+          <w:lang w:val="zh_TW" w:bidi="zh_TW"/>
+        </w:rPr>
         <w:t>那鴻書 2:11</w:t>
       </w:r>
-      <w:r/>
-    </w:p>
-    <w:p>
-      <w:r/>
+      <w:r>
+        <w:rPr>
+          <w:lang w:val="zh_TW" w:bidi="zh_TW"/>
+        </w:rPr>
+      </w:r>
+    </w:p>
+    <w:p>
+      <w:pPr/>
+      <w:r>
+        <w:rPr>
+          <w:lang w:val="zh_TW" w:bidi="zh_TW"/>
+        </w:rPr>
+      </w:r>
       <w:r>
         <w:rPr>
           <w:b/>
+          <w:lang w:val="zh_TW" w:bidi="zh_TW"/>
         </w:rPr>
         <w:t>獅子害怕什麼？</w:t>
       </w:r>
     </w:p>
     <w:p>
-      <w:r/>
-      <w:r>
+      <w:pPr/>
+      <w:r>
+        <w:rPr>
+          <w:lang w:val="zh_TW" w:bidi="zh_TW"/>
+        </w:rPr>
+      </w:r>
+      <w:r>
+        <w:rPr>
+          <w:lang w:val="zh_TW" w:bidi="zh_TW"/>
+        </w:rPr>
         <w:t>牠們什麼都不害怕。</w:t>
       </w:r>
-      <w:r/>
-      <w:r/>
-    </w:p>
-    <w:p>
-      <w:r/>
+      <w:r>
+        <w:rPr>
+          <w:lang w:val="zh_TW" w:bidi="zh_TW"/>
+        </w:rPr>
+      </w:r>
+      <w:r>
+        <w:rPr>
+          <w:lang w:val="zh_TW" w:bidi="zh_TW"/>
+        </w:rPr>
+      </w:r>
+    </w:p>
+    <w:p>
+      <w:pPr/>
+      <w:r>
+        <w:rPr>
+          <w:lang w:val="zh_TW" w:bidi="zh_TW"/>
+        </w:rPr>
+      </w:r>
     </w:p>
     <w:p>
       <w:pPr>
         <w:pStyle w:val="Heading2"/>
       </w:pPr>
       <w:r>
+        <w:rPr>
+          <w:lang w:val="zh_TW" w:bidi="zh_TW"/>
+        </w:rPr>
         <w:t>那鴻書 2:12</w:t>
       </w:r>
-      <w:r/>
-    </w:p>
-    <w:p>
-      <w:r/>
+      <w:r>
+        <w:rPr>
+          <w:lang w:val="zh_TW" w:bidi="zh_TW"/>
+        </w:rPr>
+      </w:r>
+    </w:p>
+    <w:p>
+      <w:pPr/>
+      <w:r>
+        <w:rPr>
+          <w:lang w:val="zh_TW" w:bidi="zh_TW"/>
+        </w:rPr>
+      </w:r>
       <w:r>
         <w:rPr>
           <w:b/>
+          <w:lang w:val="zh_TW" w:bidi="zh_TW"/>
         </w:rPr>
         <w:t>獅子用什麼填滿了牠的洞窟和洞穴？</w:t>
       </w:r>
     </w:p>
     <w:p>
-      <w:r/>
-      <w:r>
+      <w:pPr/>
+      <w:r>
+        <w:rPr>
+          <w:lang w:val="zh_TW" w:bidi="zh_TW"/>
+        </w:rPr>
+      </w:r>
+      <w:r>
+        <w:rPr>
+          <w:lang w:val="zh_TW" w:bidi="zh_TW"/>
+        </w:rPr>
         <w:t>獅子用受害者的屍體填滿了牠的洞窟，用獵物充滿了牠的洞穴。</w:t>
       </w:r>
-      <w:r/>
-      <w:r/>
-    </w:p>
-    <w:p>
-      <w:r/>
+      <w:r>
+        <w:rPr>
+          <w:lang w:val="zh_TW" w:bidi="zh_TW"/>
+        </w:rPr>
+      </w:r>
+      <w:r>
+        <w:rPr>
+          <w:lang w:val="zh_TW" w:bidi="zh_TW"/>
+        </w:rPr>
+      </w:r>
+    </w:p>
+    <w:p>
+      <w:pPr/>
+      <w:r>
+        <w:rPr>
+          <w:lang w:val="zh_TW" w:bidi="zh_TW"/>
+        </w:rPr>
+      </w:r>
     </w:p>
     <w:p>
       <w:pPr>
         <w:pStyle w:val="Heading2"/>
       </w:pPr>
       <w:r>
+        <w:rPr>
+          <w:lang w:val="zh_TW" w:bidi="zh_TW"/>
+        </w:rPr>
         <w:t>那鴻書 2:13</w:t>
       </w:r>
-      <w:r/>
-    </w:p>
-    <w:p>
-      <w:r/>
+      <w:r>
+        <w:rPr>
+          <w:lang w:val="zh_TW" w:bidi="zh_TW"/>
+        </w:rPr>
+      </w:r>
+    </w:p>
+    <w:p>
+      <w:pPr/>
+      <w:r>
+        <w:rPr>
+          <w:lang w:val="zh_TW" w:bidi="zh_TW"/>
+        </w:rPr>
+      </w:r>
       <w:r>
         <w:rPr>
           <w:b/>
+          <w:lang w:val="zh_TW" w:bidi="zh_TW"/>
         </w:rPr>
         <w:t>耶和華（雅巍）將對尼尼微做什麼事？</w:t>
       </w:r>
     </w:p>
     <w:p>
-      <w:r/>
-      <w:r>
+      <w:pPr/>
+      <w:r>
+        <w:rPr>
+          <w:lang w:val="zh_TW" w:bidi="zh_TW"/>
+        </w:rPr>
+      </w:r>
+      <w:r>
+        <w:rPr>
+          <w:lang w:val="zh_TW" w:bidi="zh_TW"/>
+        </w:rPr>
         <w:t>耶和華（雅巍）必將他們的戰車焚燒成煙，吞滅他們的少壯獅子，並從地上除滅他們的獵物。</w:t>
       </w:r>
-      <w:r/>
-      <w:r/>
-    </w:p>
-    <w:p>
-      <w:r/>
+      <w:r>
+        <w:rPr>
+          <w:lang w:val="zh_TW" w:bidi="zh_TW"/>
+        </w:rPr>
+      </w:r>
+      <w:r>
+        <w:rPr>
+          <w:lang w:val="zh_TW" w:bidi="zh_TW"/>
+        </w:rPr>
+      </w:r>
+    </w:p>
+    <w:p>
+      <w:pPr/>
+      <w:r>
+        <w:rPr>
+          <w:lang w:val="zh_TW" w:bidi="zh_TW"/>
+        </w:rPr>
+      </w:r>
     </w:p>
     <w:p>
       <w:pPr>
         <w:pStyle w:val="Heading2"/>
       </w:pPr>
       <w:r>
+        <w:rPr>
+          <w:lang w:val="zh_TW" w:bidi="zh_TW"/>
+        </w:rPr>
         <w:t>那鴻書 3:1</w:t>
       </w:r>
-      <w:r/>
-    </w:p>
-    <w:p>
-      <w:r/>
+      <w:r>
+        <w:rPr>
+          <w:lang w:val="zh_TW" w:bidi="zh_TW"/>
+        </w:rPr>
+      </w:r>
+    </w:p>
+    <w:p>
+      <w:pPr/>
+      <w:r>
+        <w:rPr>
+          <w:lang w:val="zh_TW" w:bidi="zh_TW"/>
+        </w:rPr>
+      </w:r>
       <w:r>
         <w:rPr>
           <w:b/>
+          <w:lang w:val="zh_TW" w:bidi="zh_TW"/>
         </w:rPr>
         <w:t>這座城市充滿了什麼？</w:t>
       </w:r>
     </w:p>
     <w:p>
-      <w:r/>
-      <w:r>
+      <w:pPr/>
+      <w:r>
+        <w:rPr>
+          <w:lang w:val="zh_TW" w:bidi="zh_TW"/>
+        </w:rPr>
+      </w:r>
+      <w:r>
+        <w:rPr>
+          <w:lang w:val="zh_TW" w:bidi="zh_TW"/>
+        </w:rPr>
         <w:t>這座城市充滿了血、謊言和被偷竊的財物。</w:t>
       </w:r>
-      <w:r/>
-      <w:r/>
-    </w:p>
-    <w:p>
-      <w:r/>
+      <w:r>
+        <w:rPr>
+          <w:lang w:val="zh_TW" w:bidi="zh_TW"/>
+        </w:rPr>
+      </w:r>
+      <w:r>
+        <w:rPr>
+          <w:lang w:val="zh_TW" w:bidi="zh_TW"/>
+        </w:rPr>
+      </w:r>
+    </w:p>
+    <w:p>
+      <w:pPr/>
+      <w:r>
+        <w:rPr>
+          <w:lang w:val="zh_TW" w:bidi="zh_TW"/>
+        </w:rPr>
+      </w:r>
     </w:p>
     <w:p>
       <w:pPr>
         <w:pStyle w:val="Heading2"/>
       </w:pPr>
       <w:r>
+        <w:rPr>
+          <w:lang w:val="zh_TW" w:bidi="zh_TW"/>
+        </w:rPr>
         <w:t>那鴻書 3:3</w:t>
       </w:r>
-      <w:r/>
-    </w:p>
-    <w:p>
-      <w:r/>
+      <w:r>
+        <w:rPr>
+          <w:lang w:val="zh_TW" w:bidi="zh_TW"/>
+        </w:rPr>
+      </w:r>
+    </w:p>
+    <w:p>
+      <w:pPr/>
+      <w:r>
+        <w:rPr>
+          <w:lang w:val="zh_TW" w:bidi="zh_TW"/>
+        </w:rPr>
+      </w:r>
       <w:r>
         <w:rPr>
           <w:b/>
+          <w:lang w:val="zh_TW" w:bidi="zh_TW"/>
         </w:rPr>
         <w:t>進攻的騎兵會殺死多少人？</w:t>
       </w:r>
     </w:p>
     <w:p>
-      <w:r/>
-      <w:r>
+      <w:pPr/>
+      <w:r>
+        <w:rPr>
+          <w:lang w:val="zh_TW" w:bidi="zh_TW"/>
+        </w:rPr>
+      </w:r>
+      <w:r>
+        <w:rPr>
+          <w:lang w:val="zh_TW" w:bidi="zh_TW"/>
+        </w:rPr>
         <w:t>將會有成堆的屍體，極大的屍體堆，無數的屍骸。</w:t>
       </w:r>
-      <w:r/>
-      <w:r/>
-    </w:p>
-    <w:p>
-      <w:r/>
+      <w:r>
+        <w:rPr>
+          <w:lang w:val="zh_TW" w:bidi="zh_TW"/>
+        </w:rPr>
+      </w:r>
+      <w:r>
+        <w:rPr>
+          <w:lang w:val="zh_TW" w:bidi="zh_TW"/>
+        </w:rPr>
+      </w:r>
+    </w:p>
+    <w:p>
+      <w:pPr/>
+      <w:r>
+        <w:rPr>
+          <w:lang w:val="zh_TW" w:bidi="zh_TW"/>
+        </w:rPr>
+      </w:r>
     </w:p>
     <w:p>
       <w:pPr>
         <w:pStyle w:val="Heading2"/>
       </w:pPr>
       <w:r>
+        <w:rPr>
+          <w:lang w:val="zh_TW" w:bidi="zh_TW"/>
+        </w:rPr>
         <w:t>那鴻書 3:4</w:t>
       </w:r>
-      <w:r/>
-    </w:p>
-    <w:p>
-      <w:r/>
+      <w:r>
+        <w:rPr>
+          <w:lang w:val="zh_TW" w:bidi="zh_TW"/>
+        </w:rPr>
+      </w:r>
+    </w:p>
+    <w:p>
+      <w:pPr/>
+      <w:r>
+        <w:rPr>
+          <w:lang w:val="zh_TW" w:bidi="zh_TW"/>
+        </w:rPr>
+      </w:r>
       <w:r>
         <w:rPr>
           <w:b/>
+          <w:lang w:val="zh_TW" w:bidi="zh_TW"/>
         </w:rPr>
         <w:t>這些事情為什麼發生？</w:t>
       </w:r>
     </w:p>
     <w:p>
-      <w:r/>
-      <w:r>
+      <w:pPr/>
+      <w:r>
+        <w:rPr>
+          <w:lang w:val="zh_TW" w:bidi="zh_TW"/>
+        </w:rPr>
+      </w:r>
+      <w:r>
+        <w:rPr>
+          <w:lang w:val="zh_TW" w:bidi="zh_TW"/>
+        </w:rPr>
         <w:t>這些事情發生是因為那美麗妓女的淫亂行為。</w:t>
       </w:r>
-      <w:r/>
-      <w:r/>
-    </w:p>
-    <w:p>
-      <w:r/>
+      <w:r>
+        <w:rPr>
+          <w:lang w:val="zh_TW" w:bidi="zh_TW"/>
+        </w:rPr>
+      </w:r>
+      <w:r>
+        <w:rPr>
+          <w:lang w:val="zh_TW" w:bidi="zh_TW"/>
+        </w:rPr>
+      </w:r>
+    </w:p>
+    <w:p>
+      <w:pPr/>
+      <w:r>
+        <w:rPr>
+          <w:lang w:val="zh_TW" w:bidi="zh_TW"/>
+        </w:rPr>
+      </w:r>
     </w:p>
     <w:p>
       <w:pPr>
         <w:pStyle w:val="Heading2"/>
       </w:pPr>
       <w:r>
+        <w:rPr>
+          <w:lang w:val="zh_TW" w:bidi="zh_TW"/>
+        </w:rPr>
         <w:t>那鴻書 3:5–6</w:t>
       </w:r>
-      <w:r/>
-    </w:p>
-    <w:p>
-      <w:r/>
+      <w:r>
+        <w:rPr>
+          <w:lang w:val="zh_TW" w:bidi="zh_TW"/>
+        </w:rPr>
+      </w:r>
+    </w:p>
+    <w:p>
+      <w:pPr/>
+      <w:r>
+        <w:rPr>
+          <w:lang w:val="zh_TW" w:bidi="zh_TW"/>
+        </w:rPr>
+      </w:r>
       <w:r>
         <w:rPr>
           <w:b/>
+          <w:lang w:val="zh_TW" w:bidi="zh_TW"/>
         </w:rPr>
         <w:t>萬軍之耶和華（雅巍）因為忿怒要對這妓女怎麼做？</w:t>
       </w:r>
     </w:p>
     <w:p>
-      <w:r/>
-      <w:r>
+      <w:pPr/>
+      <w:r>
+        <w:rPr>
+          <w:lang w:val="zh_TW" w:bidi="zh_TW"/>
+        </w:rPr>
+      </w:r>
+      <w:r>
+        <w:rPr>
+          <w:lang w:val="zh_TW" w:bidi="zh_TW"/>
+        </w:rPr>
         <w:t>耶和華（雅巍）將提起她的裙子遮住她的臉，將她的私處顯示給列國，將她的羞恥顯露給各國。祂要將污穢可憎之物撒在她身上，使她變得卑劣。祂要使她成為所有人觀看的對象。</w:t>
       </w:r>
-      <w:r/>
-      <w:r/>
-    </w:p>
-    <w:p>
-      <w:r/>
+      <w:r>
+        <w:rPr>
+          <w:lang w:val="zh_TW" w:bidi="zh_TW"/>
+        </w:rPr>
+      </w:r>
+      <w:r>
+        <w:rPr>
+          <w:lang w:val="zh_TW" w:bidi="zh_TW"/>
+        </w:rPr>
+      </w:r>
+    </w:p>
+    <w:p>
+      <w:pPr/>
+      <w:r>
+        <w:rPr>
+          <w:lang w:val="zh_TW" w:bidi="zh_TW"/>
+        </w:rPr>
+      </w:r>
     </w:p>
     <w:p>
       <w:pPr>
         <w:pStyle w:val="Heading2"/>
       </w:pPr>
       <w:r>
+        <w:rPr>
+          <w:lang w:val="zh_TW" w:bidi="zh_TW"/>
+        </w:rPr>
         <w:t>那鴻書 3:8</w:t>
       </w:r>
-      <w:r/>
-    </w:p>
-    <w:p>
-      <w:r/>
+      <w:r>
+        <w:rPr>
+          <w:lang w:val="zh_TW" w:bidi="zh_TW"/>
+        </w:rPr>
+      </w:r>
+    </w:p>
+    <w:p>
+      <w:pPr/>
+      <w:r>
+        <w:rPr>
+          <w:lang w:val="zh_TW" w:bidi="zh_TW"/>
+        </w:rPr>
+      </w:r>
       <w:r>
         <w:rPr>
           <w:b/>
+          <w:lang w:val="zh_TW" w:bidi="zh_TW"/>
         </w:rPr>
         <w:t>誰的城牆是海？</w:t>
       </w:r>
     </w:p>
     <w:p>
-      <w:r/>
-      <w:r>
+      <w:pPr/>
+      <w:r>
+        <w:rPr>
+          <w:lang w:val="zh_TW" w:bidi="zh_TW"/>
+        </w:rPr>
+      </w:r>
+      <w:r>
+        <w:rPr>
+          <w:lang w:val="zh_TW" w:bidi="zh_TW"/>
+        </w:rPr>
         <w:t>挪亞們的城牆是海。</w:t>
       </w:r>
-      <w:r/>
-      <w:r/>
-    </w:p>
-    <w:p>
-      <w:r/>
+      <w:r>
+        <w:rPr>
+          <w:lang w:val="zh_TW" w:bidi="zh_TW"/>
+        </w:rPr>
+      </w:r>
+      <w:r>
+        <w:rPr>
+          <w:lang w:val="zh_TW" w:bidi="zh_TW"/>
+        </w:rPr>
+      </w:r>
+    </w:p>
+    <w:p>
+      <w:pPr/>
+      <w:r>
+        <w:rPr>
+          <w:lang w:val="zh_TW" w:bidi="zh_TW"/>
+        </w:rPr>
+      </w:r>
     </w:p>
     <w:p>
       <w:pPr>
         <w:pStyle w:val="Heading2"/>
       </w:pPr>
       <w:r>
+        <w:rPr>
+          <w:lang w:val="zh_TW" w:bidi="zh_TW"/>
+        </w:rPr>
         <w:t>那鴻書 3:10</w:t>
       </w:r>
-      <w:r/>
-    </w:p>
-    <w:p>
-      <w:r/>
+      <w:r>
+        <w:rPr>
+          <w:lang w:val="zh_TW" w:bidi="zh_TW"/>
+        </w:rPr>
+      </w:r>
+    </w:p>
+    <w:p>
+      <w:pPr/>
+      <w:r>
+        <w:rPr>
+          <w:lang w:val="zh_TW" w:bidi="zh_TW"/>
+        </w:rPr>
+      </w:r>
       <w:r>
         <w:rPr>
           <w:b/>
+          <w:lang w:val="zh_TW" w:bidi="zh_TW"/>
         </w:rPr>
         <w:t>誰為挪亞們的尊貴人</w:t>
       </w:r>
       <w:r>
         <w:rPr>
           <w:b/>
+          <w:lang w:val="zh_TW" w:bidi="zh_TW"/>
         </w:rPr>
         <w:t>拈鬮</w:t>
       </w:r>
       <w:r>
         <w:rPr>
           <w:b/>
+          <w:lang w:val="zh_TW" w:bidi="zh_TW"/>
         </w:rPr>
         <w:t>？</w:t>
       </w:r>
     </w:p>
     <w:p>
-      <w:r/>
-      <w:r>
+      <w:pPr/>
+      <w:r>
+        <w:rPr>
+          <w:lang w:val="zh_TW" w:bidi="zh_TW"/>
+        </w:rPr>
+      </w:r>
+      <w:r>
+        <w:rPr>
+          <w:lang w:val="zh_TW" w:bidi="zh_TW"/>
+        </w:rPr>
         <w:t>挪亞們的敵人為她的尊貴人</w:t>
       </w:r>
       <w:r>
+        <w:rPr>
+          <w:lang w:val="zh_TW" w:bidi="zh_TW"/>
+        </w:rPr>
         <w:t>拈鬮</w:t>
       </w:r>
       <w:r>
+        <w:rPr>
+          <w:lang w:val="zh_TW" w:bidi="zh_TW"/>
+        </w:rPr>
         <w:t>。</w:t>
       </w:r>
-      <w:r/>
-      <w:r/>
-    </w:p>
-    <w:p>
-      <w:r/>
+      <w:r>
+        <w:rPr>
+          <w:lang w:val="zh_TW" w:bidi="zh_TW"/>
+        </w:rPr>
+      </w:r>
+      <w:r>
+        <w:rPr>
+          <w:lang w:val="zh_TW" w:bidi="zh_TW"/>
+        </w:rPr>
+      </w:r>
+    </w:p>
+    <w:p>
+      <w:pPr/>
+      <w:r>
+        <w:rPr>
+          <w:lang w:val="zh_TW" w:bidi="zh_TW"/>
+        </w:rPr>
+      </w:r>
     </w:p>
     <w:p>
       <w:pPr>
         <w:pStyle w:val="Heading2"/>
       </w:pPr>
       <w:r>
+        <w:rPr>
+          <w:lang w:val="zh_TW" w:bidi="zh_TW"/>
+        </w:rPr>
         <w:t>那鴻書 3:12</w:t>
       </w:r>
-      <w:r/>
-    </w:p>
-    <w:p>
-      <w:r/>
+      <w:r>
+        <w:rPr>
+          <w:lang w:val="zh_TW" w:bidi="zh_TW"/>
+        </w:rPr>
+      </w:r>
+    </w:p>
+    <w:p>
+      <w:pPr/>
+      <w:r>
+        <w:rPr>
+          <w:lang w:val="zh_TW" w:bidi="zh_TW"/>
+        </w:rPr>
+      </w:r>
       <w:r>
         <w:rPr>
           <w:b/>
+          <w:lang w:val="zh_TW" w:bidi="zh_TW"/>
         </w:rPr>
         <w:t>如果尼尼微的堡壘被搖撼，會發生什麼事？</w:t>
       </w:r>
     </w:p>
     <w:p>
-      <w:r/>
-      <w:r>
+      <w:pPr/>
+      <w:r>
+        <w:rPr>
+          <w:lang w:val="zh_TW" w:bidi="zh_TW"/>
+        </w:rPr>
+      </w:r>
+      <w:r>
+        <w:rPr>
+          <w:lang w:val="zh_TW" w:bidi="zh_TW"/>
+        </w:rPr>
         <w:t>如果尼尼微的堡壘被搖撼，它們會掉入想吃之人的口中。</w:t>
       </w:r>
-      <w:r/>
-      <w:r/>
-    </w:p>
-    <w:p>
-      <w:r/>
+      <w:r>
+        <w:rPr>
+          <w:lang w:val="zh_TW" w:bidi="zh_TW"/>
+        </w:rPr>
+      </w:r>
+      <w:r>
+        <w:rPr>
+          <w:lang w:val="zh_TW" w:bidi="zh_TW"/>
+        </w:rPr>
+      </w:r>
+    </w:p>
+    <w:p>
+      <w:pPr/>
+      <w:r>
+        <w:rPr>
+          <w:lang w:val="zh_TW" w:bidi="zh_TW"/>
+        </w:rPr>
+      </w:r>
     </w:p>
     <w:p>
       <w:pPr>
         <w:pStyle w:val="Heading2"/>
       </w:pPr>
       <w:r>
+        <w:rPr>
+          <w:lang w:val="zh_TW" w:bidi="zh_TW"/>
+        </w:rPr>
         <w:t>那鴻書 3:17</w:t>
       </w:r>
-      <w:r/>
-    </w:p>
-    <w:p>
-      <w:r/>
+      <w:r>
+        <w:rPr>
+          <w:lang w:val="zh_TW" w:bidi="zh_TW"/>
+        </w:rPr>
+      </w:r>
+    </w:p>
+    <w:p>
+      <w:pPr/>
+      <w:r>
+        <w:rPr>
+          <w:lang w:val="zh_TW" w:bidi="zh_TW"/>
+        </w:rPr>
+      </w:r>
       <w:r>
         <w:rPr>
           <w:b/>
+          <w:lang w:val="zh_TW" w:bidi="zh_TW"/>
         </w:rPr>
         <w:t>那裏有多少首領？</w:t>
       </w:r>
     </w:p>
     <w:p>
-      <w:r/>
-      <w:r>
+      <w:pPr/>
+      <w:r>
+        <w:rPr>
+          <w:lang w:val="zh_TW" w:bidi="zh_TW"/>
+        </w:rPr>
+      </w:r>
+      <w:r>
+        <w:rPr>
+          <w:lang w:val="zh_TW" w:bidi="zh_TW"/>
+        </w:rPr>
         <w:t>首領像蝗蟲一樣多。</w:t>
       </w:r>
-      <w:r/>
-      <w:r/>
-    </w:p>
-    <w:p>
-      <w:r/>
+      <w:r>
+        <w:rPr>
+          <w:lang w:val="zh_TW" w:bidi="zh_TW"/>
+        </w:rPr>
+      </w:r>
+      <w:r>
+        <w:rPr>
+          <w:lang w:val="zh_TW" w:bidi="zh_TW"/>
+        </w:rPr>
+      </w:r>
+    </w:p>
+    <w:p>
+      <w:pPr/>
+      <w:r>
+        <w:rPr>
+          <w:lang w:val="zh_TW" w:bidi="zh_TW"/>
+        </w:rPr>
+      </w:r>
     </w:p>
     <w:p>
       <w:pPr>
         <w:pStyle w:val="Heading2"/>
       </w:pPr>
       <w:r>
+        <w:rPr>
+          <w:lang w:val="zh_TW" w:bidi="zh_TW"/>
+        </w:rPr>
         <w:t>那鴻書 3:19</w:t>
       </w:r>
-      <w:r/>
-    </w:p>
-    <w:p>
-      <w:r/>
+      <w:r>
+        <w:rPr>
+          <w:lang w:val="zh_TW" w:bidi="zh_TW"/>
+        </w:rPr>
+      </w:r>
+    </w:p>
+    <w:p>
+      <w:pPr/>
+      <w:r>
+        <w:rPr>
+          <w:lang w:val="zh_TW" w:bidi="zh_TW"/>
+        </w:rPr>
+      </w:r>
       <w:r>
         <w:rPr>
           <w:b/>
+          <w:lang w:val="zh_TW" w:bidi="zh_TW"/>
         </w:rPr>
         <w:t>凡聽你信息的每一個人都會做什麼？</w:t>
       </w:r>
     </w:p>
     <w:p>
-      <w:r/>
-      <w:r>
+      <w:pPr/>
+      <w:r>
+        <w:rPr>
+          <w:lang w:val="zh_TW" w:bidi="zh_TW"/>
+        </w:rPr>
+      </w:r>
+      <w:r>
+        <w:rPr>
+          <w:lang w:val="zh_TW" w:bidi="zh_TW"/>
+        </w:rPr>
         <w:t>凡聽你信息的每一個人，必因你而拍手歡呼。</w:t>
       </w:r>
-      <w:r/>
-      <w:r/>
+      <w:r>
+        <w:rPr>
+          <w:lang w:val="zh_TW" w:bidi="zh_TW"/>
+        </w:rPr>
+      </w:r>
+      <w:r>
+        <w:rPr>
+          <w:lang w:val="zh_TW" w:bidi="zh_TW"/>
+        </w:rPr>
+      </w:r>
     </w:p>
     <w:sectPr>
       <w:footnotePr>
@@ -2828,7 +3957,7 @@
     <w:rPrDefault>
       <w:rPr>
         <w:rFonts w:ascii="Times New Roman" w:eastAsia="Times New Roman" w:hAnsi="Times New Roman" w:cs="Times New Roman"/>
-        <w:lang w:val="en-US" w:eastAsia="en-US" w:bidi="ar-SA"/>
+        <w:lang w:val="zh_TW" w:eastAsia="en-US" w:bidi="ar-SA"/>
       </w:rPr>
     </w:rPrDefault>
     <w:pPrDefault/>

--- a/zht/docx/34.content.docx
+++ b/zht/docx/34.content.docx
@@ -28,22 +28,6 @@
       </w:r>
     </w:p>
     <w:p>
-      <w:pPr>
-        <w:pStyle w:val="Heading2"/>
-      </w:pPr>
-      <w:r>
-        <w:rPr>
-          <w:lang w:val="zh_TW" w:bidi="zh_TW"/>
-        </w:rPr>
-        <w:t>License Information</w:t>
-      </w:r>
-      <w:r>
-        <w:rPr>
-          <w:lang w:val="zh_TW" w:bidi="zh_TW"/>
-        </w:rPr>
-      </w:r>
-    </w:p>
-    <w:p>
       <w:pPr/>
       <w:r>
         <w:rPr>
@@ -55,91 +39,37 @@
           <w:b/>
           <w:lang w:val="zh_TW" w:bidi="zh_TW"/>
         </w:rPr>
-        <w:t>翻譯問題 (unfoldingWord)</w:t>
-      </w:r>
-      <w:r>
-        <w:rPr>
-          <w:lang w:val="zh_TW" w:bidi="zh_TW"/>
-        </w:rPr>
-        <w:t xml:space="preserve"> (Chinese (Traditional)) is based on</w:t>
-      </w:r>
-      <w:r>
-        <w:rPr>
-          <w:lang w:val="zh_TW" w:bidi="zh_TW"/>
-        </w:rPr>
-        <w:t xml:space="preserve">: </w:t>
-      </w:r>
-      <w:r>
-        <w:rPr>
-          <w:lang w:val="zh_TW" w:bidi="zh_TW"/>
-        </w:rPr>
         <w:t>unfoldingWord® Translation Questions</w:t>
       </w:r>
       <w:r>
         <w:rPr>
           <w:lang w:val="zh_TW" w:bidi="zh_TW"/>
         </w:rPr>
-        <w:t xml:space="preserve">, </w:t>
-      </w:r>
-      <w:hyperlink r:id="rId13">
-        <w:r>
-          <w:rPr>
-            <w:lang w:val="zh_TW" w:bidi="zh_TW"/>
-          </w:rPr>
-          <w:rPr>
-            <w:color w:val="0000EE"/>
-            <w:u w:val="single"/>
-          </w:rPr>
-          <w:t>unfoldingWord</w:t>
-        </w:r>
-      </w:hyperlink>
-      <w:r>
-        <w:rPr>
-          <w:lang w:val="zh_TW" w:bidi="zh_TW"/>
-        </w:rPr>
-        <w:t xml:space="preserve">, 2022, which is licensed under a </w:t>
-      </w:r>
-      <w:hyperlink r:id="rId14">
-        <w:r>
-          <w:rPr>
-            <w:lang w:val="zh_TW" w:bidi="zh_TW"/>
-          </w:rPr>
-          <w:rPr>
-            <w:color w:val="0000EE"/>
-            <w:u w:val="single"/>
-          </w:rPr>
-          <w:t>CC BY-SA 4.0 license</w:t>
-        </w:r>
-      </w:hyperlink>
-      <w:r>
-        <w:rPr>
-          <w:lang w:val="zh_TW" w:bidi="zh_TW"/>
-        </w:rPr>
-        <w:t>.</w:t>
-      </w:r>
-      <w:r>
-        <w:rPr>
-          <w:lang w:val="zh_TW" w:bidi="zh_TW"/>
-        </w:rPr>
-      </w:r>
-    </w:p>
-    <w:p>
-      <w:pPr/>
-      <w:r>
-        <w:rPr>
-          <w:lang w:val="zh_TW" w:bidi="zh_TW"/>
-        </w:rPr>
-      </w:r>
-      <w:r>
-        <w:rPr>
-          <w:lang w:val="zh_TW" w:bidi="zh_TW"/>
-        </w:rPr>
-        <w:t>This PDF version is provided under the same license.</w:t>
-      </w:r>
-      <w:r>
-        <w:rPr>
-          <w:lang w:val="zh_TW" w:bidi="zh_TW"/>
-        </w:rPr>
+        <w:t xml:space="preserve"> © 2022 unfoldingWord. Released under CC BY-SA 4.0 license. </w:t>
+      </w:r>
+      <w:r>
+        <w:rPr>
+          <w:lang w:val="zh_TW" w:bidi="zh_TW"/>
+        </w:rPr>
+        <w:t>unfoldingWord® Translation Questions</w:t>
+      </w:r>
+      <w:r>
+        <w:rPr>
+          <w:lang w:val="zh_TW" w:bidi="zh_TW"/>
+        </w:rPr>
+        <w:t xml:space="preserve"> has been adapted in the following languages: Tok Pisin, Arabic (عربي), French (Français), Hindi (हिंदी), Indonesian (Bahasa Indonesia), Portuguese (Português), Russian (Русский), Spanish (Español), Swahili (Kiswahili), and Simplified Chinese (简体中文) from </w:t>
+      </w:r>
+      <w:r>
+        <w:rPr>
+          <w:lang w:val="zh_TW" w:bidi="zh_TW"/>
+        </w:rPr>
+        <w:t>unfoldingWord® Translation Questions</w:t>
+      </w:r>
+      <w:r>
+        <w:rPr>
+          <w:lang w:val="zh_TW" w:bidi="zh_TW"/>
+        </w:rPr>
+        <w:t xml:space="preserve"> © 2022 unfoldingWord. Released under CC BY-SA 4.0 license by Mission Mutual</w:t>
       </w:r>
       <w:r>
         <w:rPr>
